--- a/Reader/VOORBEELDEN/Voorbeeld Modeldictionary.docx
+++ b/Reader/VOORBEELDEN/Voorbeeld Modeldictionary.docx
@@ -1,6 +1,6 @@
 
 <file path=word/document.xml><?xml version="1.0" encoding="utf-8"?>
-<w:document xmlns:wpc="http://schemas.microsoft.com/office/word/2010/wordprocessingCanvas" xmlns:mc="http://schemas.openxmlformats.org/markup-compatibility/2006" xmlns:o="urn:schemas-microsoft-com:office:office" xmlns:r="http://schemas.openxmlformats.org/officeDocument/2006/relationships" xmlns:m="http://schemas.openxmlformats.org/officeDocument/2006/math" xmlns:v="urn:schemas-microsoft-com:vml" xmlns:wp14="http://schemas.microsoft.com/office/word/2010/wordprocessingDrawing" xmlns:wp="http://schemas.openxmlformats.org/drawingml/2006/wordprocessingDrawing" xmlns:w10="urn:schemas-microsoft-com:office:word" xmlns:w="http://schemas.openxmlformats.org/wordprocessingml/2006/main" xmlns:w14="http://schemas.microsoft.com/office/word/2010/wordml" xmlns:w15="http://schemas.microsoft.com/office/word/2012/wordml" xmlns:wpg="http://schemas.microsoft.com/office/word/2010/wordprocessingGroup" xmlns:wpi="http://schemas.microsoft.com/office/word/2010/wordprocessingInk" xmlns:wne="http://schemas.microsoft.com/office/word/2006/wordml" xmlns:wps="http://schemas.microsoft.com/office/word/2010/wordprocessingShape" mc:Ignorable="w14 w15 wp14">
+<w:document xmlns:wpc="http://schemas.microsoft.com/office/word/2010/wordprocessingCanvas" xmlns:cx="http://schemas.microsoft.com/office/drawing/2014/chartex" xmlns:cx1="http://schemas.microsoft.com/office/drawing/2015/9/8/chartex" xmlns:cx2="http://schemas.microsoft.com/office/drawing/2015/10/21/chartex" xmlns:mc="http://schemas.openxmlformats.org/markup-compatibility/2006" xmlns:o="urn:schemas-microsoft-com:office:office" xmlns:r="http://schemas.openxmlformats.org/officeDocument/2006/relationships" xmlns:m="http://schemas.openxmlformats.org/officeDocument/2006/math" xmlns:v="urn:schemas-microsoft-com:vml" xmlns:wp14="http://schemas.microsoft.com/office/word/2010/wordprocessingDrawing" xmlns:wp="http://schemas.openxmlformats.org/drawingml/2006/wordprocessingDrawing" xmlns:w10="urn:schemas-microsoft-com:office:word" xmlns:w="http://schemas.openxmlformats.org/wordprocessingml/2006/main" xmlns:w14="http://schemas.microsoft.com/office/word/2010/wordml" xmlns:w15="http://schemas.microsoft.com/office/word/2012/wordml" xmlns:w16se="http://schemas.microsoft.com/office/word/2015/wordml/symex" xmlns:wpg="http://schemas.microsoft.com/office/word/2010/wordprocessingGroup" xmlns:wpi="http://schemas.microsoft.com/office/word/2010/wordprocessingInk" xmlns:wne="http://schemas.microsoft.com/office/word/2006/wordml" xmlns:wps="http://schemas.microsoft.com/office/word/2010/wordprocessingShape" mc:Ignorable="w14 w15 w16se wp14">
   <w:body>
     <w:p>
       <w:pPr>
@@ -112,7 +112,13 @@
         <w:pStyle w:val="Geenafstand"/>
       </w:pPr>
       <w:r>
-        <w:t>De informatici die het systeem zullen bouwen komen een avond praten over hoe het er uit moet komen te zien. Globaal komt het hierop neer: (=context)</w:t>
+        <w:t xml:space="preserve">De informatici die het systeem zullen bouwen komen een avond praten over hoe het </w:t>
+      </w:r>
+      <w:r>
+        <w:t>eruit</w:t>
+      </w:r>
+      <w:r>
+        <w:t xml:space="preserve"> moet komen te zien. Globaal komt het hierop neer: (=context)</w:t>
       </w:r>
     </w:p>
     <w:p>
@@ -311,7 +317,15 @@
         </w:numPr>
       </w:pPr>
       <w:r>
-        <w:t>Ga hierna alle zelfstandige naamwoorden goed bekijken en geef aan welke beslissing je hebt genomen m.b.t. geschiktheid.</w:t>
+        <w:t xml:space="preserve">Ga hierna alle zelfstandige naamwoorden goed bekijken en geef aan </w:t>
+      </w:r>
+      <w:proofErr w:type="gramStart"/>
+      <w:r>
+        <w:t>welke</w:t>
+      </w:r>
+      <w:proofErr w:type="gramEnd"/>
+      <w:r>
+        <w:t xml:space="preserve"> beslissing je hebt genomen m.b.t. geschiktheid.</w:t>
       </w:r>
       <w:r>
         <w:t xml:space="preserve"> (Denk er aan ze op alfabetische volgorde te zetten.)</w:t>
@@ -434,7 +448,15 @@
         <w:t xml:space="preserve"> zijn</w:t>
       </w:r>
       <w:r>
-        <w:t xml:space="preserve"> gezet om het te verduidelijken:</w:t>
+        <w:t xml:space="preserve"> </w:t>
+      </w:r>
+      <w:proofErr w:type="gramStart"/>
+      <w:r>
+        <w:t>gezet</w:t>
+      </w:r>
+      <w:proofErr w:type="gramEnd"/>
+      <w:r>
+        <w:t xml:space="preserve"> om het te verduidelijken:</w:t>
       </w:r>
     </w:p>
     <w:p>
@@ -1235,7 +1257,21 @@
         <w:rPr>
           <w:i/>
         </w:rPr>
-        <w:t xml:space="preserve"> invoeren in het systeem. Wanneer een dag verstreken is, dan gaat het systeem er vanuit dat de </w:t>
+        <w:t xml:space="preserve"> invoeren in het systeem. Wanneer een dag verstreken is, dan gaat het systeem </w:t>
+      </w:r>
+      <w:proofErr w:type="gramStart"/>
+      <w:r>
+        <w:rPr>
+          <w:i/>
+        </w:rPr>
+        <w:t>er vanuit</w:t>
+      </w:r>
+      <w:proofErr w:type="gramEnd"/>
+      <w:r>
+        <w:rPr>
+          <w:i/>
+        </w:rPr>
+        <w:t xml:space="preserve"> dat de </w:t>
       </w:r>
       <w:r>
         <w:rPr>
@@ -2272,7 +2308,12 @@
       </w:r>
       <w:r>
         <w:tab/>
-        <w:t xml:space="preserve">Een maaltijd waarbij warm voedsel genuttigd wordt dat wordt bereid volgens een </w:t>
+        <w:t>Een</w:t>
+      </w:r>
+      <w:bookmarkStart w:id="0" w:name="_GoBack"/>
+      <w:bookmarkEnd w:id="0"/>
+      <w:r>
+        <w:t xml:space="preserve"> maaltijd waarbij warm voedsel genuttigd wordt dat wordt bereid volgens een </w:t>
       </w:r>
       <w:r>
         <w:rPr>
@@ -3052,7 +3093,7 @@
                     <pic:cNvPicPr/>
                   </pic:nvPicPr>
                   <pic:blipFill>
-                    <a:blip r:embed="rId5"/>
+                    <a:blip r:embed="rId8"/>
                     <a:stretch>
                       <a:fillRect/>
                     </a:stretch>
@@ -3078,7 +3119,15 @@
         <w:pStyle w:val="Geenafstand"/>
       </w:pPr>
       <w:r>
-        <w:t>Nu moeten de attributen worden toegekend aan één of meer klassen. Eenzelfde attribuut kan aan meerdere klassen worden toegekend.</w:t>
+        <w:t xml:space="preserve">Nu moeten de attributen worden toegekend aan </w:t>
+      </w:r>
+      <w:proofErr w:type="gramStart"/>
+      <w:r>
+        <w:t>één</w:t>
+      </w:r>
+      <w:proofErr w:type="gramEnd"/>
+      <w:r>
+        <w:t xml:space="preserve"> of meer klassen. Eenzelfde attribuut kan aan meerdere klassen worden toegekend.</w:t>
       </w:r>
     </w:p>
     <w:p>
@@ -3326,7 +3375,6 @@
           <w:szCs w:val="28"/>
         </w:rPr>
       </w:pPr>
-      <w:bookmarkStart w:id="0" w:name="_GoBack"/>
       <w:r>
         <w:rPr>
           <w:noProof/>
@@ -3349,7 +3397,7 @@
                     <pic:cNvPicPr/>
                   </pic:nvPicPr>
                   <pic:blipFill>
-                    <a:blip r:embed="rId6"/>
+                    <a:blip r:embed="rId9"/>
                     <a:stretch>
                       <a:fillRect/>
                     </a:stretch>
@@ -3369,7 +3417,6 @@
           </wp:inline>
         </w:drawing>
       </w:r>
-      <w:bookmarkEnd w:id="0"/>
     </w:p>
     <w:p/>
     <w:sectPr>
@@ -3383,8 +3430,8 @@
 </file>
 
 <file path=word/numbering.xml><?xml version="1.0" encoding="utf-8"?>
-<w:numbering xmlns:wpc="http://schemas.microsoft.com/office/word/2010/wordprocessingCanvas" xmlns:mc="http://schemas.openxmlformats.org/markup-compatibility/2006" xmlns:o="urn:schemas-microsoft-com:office:office" xmlns:r="http://schemas.openxmlformats.org/officeDocument/2006/relationships" xmlns:m="http://schemas.openxmlformats.org/officeDocument/2006/math" xmlns:v="urn:schemas-microsoft-com:vml" xmlns:wp14="http://schemas.microsoft.com/office/word/2010/wordprocessingDrawing" xmlns:wp="http://schemas.openxmlformats.org/drawingml/2006/wordprocessingDrawing" xmlns:w10="urn:schemas-microsoft-com:office:word" xmlns:w="http://schemas.openxmlformats.org/wordprocessingml/2006/main" xmlns:w14="http://schemas.microsoft.com/office/word/2010/wordml" xmlns:w15="http://schemas.microsoft.com/office/word/2012/wordml" xmlns:wpg="http://schemas.microsoft.com/office/word/2010/wordprocessingGroup" xmlns:wpi="http://schemas.microsoft.com/office/word/2010/wordprocessingInk" xmlns:wne="http://schemas.microsoft.com/office/word/2006/wordml" xmlns:wps="http://schemas.microsoft.com/office/word/2010/wordprocessingShape" mc:Ignorable="w14 w15 wp14">
-  <w:abstractNum w:abstractNumId="0">
+<w:numbering xmlns:wpc="http://schemas.microsoft.com/office/word/2010/wordprocessingCanvas" xmlns:cx="http://schemas.microsoft.com/office/drawing/2014/chartex" xmlns:cx1="http://schemas.microsoft.com/office/drawing/2015/9/8/chartex" xmlns:cx2="http://schemas.microsoft.com/office/drawing/2015/10/21/chartex" xmlns:mc="http://schemas.openxmlformats.org/markup-compatibility/2006" xmlns:o="urn:schemas-microsoft-com:office:office" xmlns:r="http://schemas.openxmlformats.org/officeDocument/2006/relationships" xmlns:m="http://schemas.openxmlformats.org/officeDocument/2006/math" xmlns:v="urn:schemas-microsoft-com:vml" xmlns:wp14="http://schemas.microsoft.com/office/word/2010/wordprocessingDrawing" xmlns:wp="http://schemas.openxmlformats.org/drawingml/2006/wordprocessingDrawing" xmlns:w10="urn:schemas-microsoft-com:office:word" xmlns:w="http://schemas.openxmlformats.org/wordprocessingml/2006/main" xmlns:w14="http://schemas.microsoft.com/office/word/2010/wordml" xmlns:w15="http://schemas.microsoft.com/office/word/2012/wordml" xmlns:w16se="http://schemas.microsoft.com/office/word/2015/wordml/symex" xmlns:wpg="http://schemas.microsoft.com/office/word/2010/wordprocessingGroup" xmlns:wpi="http://schemas.microsoft.com/office/word/2010/wordprocessingInk" xmlns:wne="http://schemas.microsoft.com/office/word/2006/wordml" xmlns:wps="http://schemas.microsoft.com/office/word/2010/wordprocessingShape" mc:Ignorable="w14 w15 w16se wp14">
+  <w:abstractNum w:abstractNumId="0" w15:restartNumberingAfterBreak="0">
     <w:nsid w:val="3A74448F"/>
     <w:multiLevelType w:val="hybridMultilevel"/>
     <w:tmpl w:val="8714A1C2"/>
@@ -3496,7 +3543,7 @@
       </w:rPr>
     </w:lvl>
   </w:abstractNum>
-  <w:abstractNum w:abstractNumId="1">
+  <w:abstractNum w:abstractNumId="1" w15:restartNumberingAfterBreak="0">
     <w:nsid w:val="64B4094B"/>
     <w:multiLevelType w:val="hybridMultilevel"/>
     <w:tmpl w:val="6B2631E8"/>
@@ -3595,7 +3642,7 @@
 </file>
 
 <file path=word/styles.xml><?xml version="1.0" encoding="utf-8"?>
-<w:styles xmlns:mc="http://schemas.openxmlformats.org/markup-compatibility/2006" xmlns:r="http://schemas.openxmlformats.org/officeDocument/2006/relationships" xmlns:w="http://schemas.openxmlformats.org/wordprocessingml/2006/main" xmlns:w14="http://schemas.microsoft.com/office/word/2010/wordml" xmlns:w15="http://schemas.microsoft.com/office/word/2012/wordml" mc:Ignorable="w14 w15">
+<w:styles xmlns:mc="http://schemas.openxmlformats.org/markup-compatibility/2006" xmlns:r="http://schemas.openxmlformats.org/officeDocument/2006/relationships" xmlns:w="http://schemas.openxmlformats.org/wordprocessingml/2006/main" xmlns:w14="http://schemas.microsoft.com/office/word/2010/wordml" xmlns:w15="http://schemas.microsoft.com/office/word/2012/wordml" xmlns:w16se="http://schemas.microsoft.com/office/word/2015/wordml/symex" mc:Ignorable="w14 w15 w16se">
   <w:docDefaults>
     <w:rPrDefault>
       <w:rPr>
@@ -3611,7 +3658,7 @@
       </w:pPr>
     </w:pPrDefault>
   </w:docDefaults>
-  <w:latentStyles w:defLockedState="0" w:defUIPriority="99" w:defSemiHidden="0" w:defUnhideWhenUsed="0" w:defQFormat="0" w:count="371">
+  <w:latentStyles w:defLockedState="0" w:defUIPriority="99" w:defSemiHidden="0" w:defUnhideWhenUsed="0" w:defQFormat="0" w:count="372">
     <w:lsdException w:name="Normal" w:uiPriority="0" w:qFormat="1"/>
     <w:lsdException w:name="heading 1" w:uiPriority="9" w:qFormat="1"/>
     <w:lsdException w:name="heading 2" w:semiHidden="1" w:uiPriority="9" w:unhideWhenUsed="1" w:qFormat="1"/>
@@ -3717,7 +3764,6 @@
     <w:lsdException w:name="HTML Sample" w:semiHidden="1" w:unhideWhenUsed="1"/>
     <w:lsdException w:name="HTML Typewriter" w:semiHidden="1" w:unhideWhenUsed="1"/>
     <w:lsdException w:name="HTML Variable" w:semiHidden="1" w:unhideWhenUsed="1"/>
-    <w:lsdException w:name="Normal Table" w:semiHidden="1" w:unhideWhenUsed="1"/>
     <w:lsdException w:name="annotation subject" w:semiHidden="1" w:unhideWhenUsed="1"/>
     <w:lsdException w:name="No List" w:semiHidden="1" w:unhideWhenUsed="1"/>
     <w:lsdException w:name="Outline List 1" w:semiHidden="1" w:unhideWhenUsed="1"/>
@@ -3764,10 +3810,8 @@
     <w:lsdException w:name="Table Subtle 2" w:semiHidden="1" w:unhideWhenUsed="1"/>
     <w:lsdException w:name="Table Web 1" w:semiHidden="1" w:unhideWhenUsed="1"/>
     <w:lsdException w:name="Table Web 2" w:semiHidden="1" w:unhideWhenUsed="1"/>
-    <w:lsdException w:name="Table Web 3" w:semiHidden="1" w:unhideWhenUsed="1"/>
     <w:lsdException w:name="Balloon Text" w:semiHidden="1" w:unhideWhenUsed="1"/>
     <w:lsdException w:name="Table Grid" w:uiPriority="59"/>
-    <w:lsdException w:name="Table Theme" w:semiHidden="1" w:unhideWhenUsed="1"/>
     <w:lsdException w:name="Placeholder Text" w:semiHidden="1"/>
     <w:lsdException w:name="No Spacing" w:uiPriority="1" w:qFormat="1"/>
     <w:lsdException w:name="Light Shading" w:uiPriority="60"/>
@@ -3983,6 +4027,7 @@
     <w:lsdException w:name="List Table 5 Dark Accent 6" w:uiPriority="50"/>
     <w:lsdException w:name="List Table 6 Colorful Accent 6" w:uiPriority="51"/>
     <w:lsdException w:name="List Table 7 Colorful Accent 6" w:uiPriority="52"/>
+    <w:lsdException w:name="Mention" w:semiHidden="1" w:unhideWhenUsed="1"/>
   </w:latentStyles>
   <w:style w:type="paragraph" w:default="1" w:styleId="Standaard">
     <w:name w:val="Normal"/>
@@ -4116,6 +4161,36 @@
     <w:rPr>
       <w:rFonts w:cs="Times New Roman"/>
       <w:szCs w:val="24"/>
+    </w:rPr>
+  </w:style>
+  <w:style w:type="paragraph" w:styleId="Ballontekst">
+    <w:name w:val="Balloon Text"/>
+    <w:basedOn w:val="Standaard"/>
+    <w:link w:val="BallontekstChar"/>
+    <w:uiPriority w:val="99"/>
+    <w:semiHidden/>
+    <w:unhideWhenUsed/>
+    <w:rsid w:val="001D6F9E"/>
+    <w:pPr>
+      <w:spacing w:after="0" w:line="240" w:lineRule="auto"/>
+    </w:pPr>
+    <w:rPr>
+      <w:rFonts w:ascii="Segoe UI" w:hAnsi="Segoe UI" w:cs="Segoe UI"/>
+      <w:sz w:val="18"/>
+      <w:szCs w:val="18"/>
+    </w:rPr>
+  </w:style>
+  <w:style w:type="character" w:customStyle="1" w:styleId="BallontekstChar">
+    <w:name w:val="Ballontekst Char"/>
+    <w:basedOn w:val="Standaardalinea-lettertype"/>
+    <w:link w:val="Ballontekst"/>
+    <w:uiPriority w:val="99"/>
+    <w:semiHidden/>
+    <w:rsid w:val="001D6F9E"/>
+    <w:rPr>
+      <w:rFonts w:ascii="Segoe UI" w:hAnsi="Segoe UI" w:cs="Segoe UI"/>
+      <w:sz w:val="18"/>
+      <w:szCs w:val="18"/>
     </w:rPr>
   </w:style>
 </w:styles>
@@ -4383,6 +4458,21 @@
 </file>
 
 <file path=customXml/item1.xml><?xml version="1.0" encoding="utf-8"?>
+<p:properties xmlns:p="http://schemas.microsoft.com/office/2006/metadata/properties" xmlns:xsi="http://www.w3.org/2001/XMLSchema-instance">
+  <documentManagement/>
+</p:properties>
+</file>
+
+<file path=customXml/item2.xml><?xml version="1.0" encoding="utf-8"?>
+<?mso-contentType ?>
+<FormTemplates xmlns="http://schemas.microsoft.com/sharepoint/v3/contenttype/forms">
+  <Display>DocumentLibraryForm</Display>
+  <Edit>DocumentLibraryForm</Edit>
+  <New>DocumentLibraryForm</New>
+</FormTemplates>
+</file>
+
+<file path=customXml/item3.xml><?xml version="1.0" encoding="utf-8"?>
 <ct:contentTypeSchema xmlns:ct="http://schemas.microsoft.com/office/2006/metadata/contentType" xmlns:ma="http://schemas.microsoft.com/office/2006/metadata/properties/metaAttributes" ct:_="" ma:_="" ma:contentTypeName="Document" ma:contentTypeID="0x010100C8428B090D81B34DA19517DD6F855647" ma:contentTypeVersion="0" ma:contentTypeDescription="Een nieuw document maken." ma:contentTypeScope="" ma:versionID="461551752daf7baccd316804784cc5e1">
   <xsd:schema xmlns:xsd="http://www.w3.org/2001/XMLSchema" xmlns:p="http://schemas.microsoft.com/office/2006/metadata/properties" targetNamespace="http://schemas.microsoft.com/office/2006/metadata/properties" ma:root="true" ma:fieldsID="b118b0825d757084c8d1e1ffd33f200c">
     <xsd:element name="properties">
@@ -4431,29 +4521,33 @@
 </ct:contentTypeSchema>
 </file>
 
-<file path=customXml/item2.xml><?xml version="1.0" encoding="utf-8"?>
-<?mso-contentType ?>
-<FormTemplates xmlns="http://schemas.microsoft.com/sharepoint/v3/contenttype/forms">
-  <Display>DocumentLibraryForm</Display>
-  <Edit>DocumentLibraryForm</Edit>
-  <New>DocumentLibraryForm</New>
-</FormTemplates>
-</file>
-
-<file path=customXml/item3.xml><?xml version="1.0" encoding="utf-8"?>
-<p:properties xmlns:p="http://schemas.microsoft.com/office/2006/metadata/properties" xmlns:xsi="http://www.w3.org/2001/XMLSchema-instance">
-  <documentManagement/>
-</p:properties>
-</file>
-
 <file path=customXml/itemProps1.xml><?xml version="1.0" encoding="utf-8"?>
-<ds:datastoreItem xmlns:ds="http://schemas.openxmlformats.org/officeDocument/2006/customXml" ds:itemID="{620E16BA-1524-41B9-8FD5-71F704754DC1}"/>
+<ds:datastoreItem xmlns:ds="http://schemas.openxmlformats.org/officeDocument/2006/customXml" ds:itemID="{A29BB9E0-3838-4F24-9B83-4E1ABA4A1A0B}">
+  <ds:schemaRefs>
+    <ds:schemaRef ds:uri="http://schemas.microsoft.com/office/2006/metadata/properties"/>
+  </ds:schemaRefs>
+</ds:datastoreItem>
 </file>
 
 <file path=customXml/itemProps2.xml><?xml version="1.0" encoding="utf-8"?>
-<ds:datastoreItem xmlns:ds="http://schemas.openxmlformats.org/officeDocument/2006/customXml" ds:itemID="{ECE9A5BB-210E-4A34-B712-AA9DB6A46B5E}"/>
+<ds:datastoreItem xmlns:ds="http://schemas.openxmlformats.org/officeDocument/2006/customXml" ds:itemID="{ECE9A5BB-210E-4A34-B712-AA9DB6A46B5E}">
+  <ds:schemaRefs>
+    <ds:schemaRef ds:uri="http://schemas.microsoft.com/sharepoint/v3/contenttype/forms"/>
+  </ds:schemaRefs>
+</ds:datastoreItem>
 </file>
 
 <file path=customXml/itemProps3.xml><?xml version="1.0" encoding="utf-8"?>
-<ds:datastoreItem xmlns:ds="http://schemas.openxmlformats.org/officeDocument/2006/customXml" ds:itemID="{A29BB9E0-3838-4F24-9B83-4E1ABA4A1A0B}"/>
+<ds:datastoreItem xmlns:ds="http://schemas.openxmlformats.org/officeDocument/2006/customXml" ds:itemID="{620E16BA-1524-41B9-8FD5-71F704754DC1}">
+  <ds:schemaRefs>
+    <ds:schemaRef ds:uri="http://schemas.microsoft.com/office/2006/metadata/contentType"/>
+    <ds:schemaRef ds:uri="http://schemas.microsoft.com/office/2006/metadata/properties/metaAttributes"/>
+    <ds:schemaRef ds:uri="http://www.w3.org/2001/XMLSchema"/>
+    <ds:schemaRef ds:uri="http://schemas.microsoft.com/office/2006/metadata/properties"/>
+    <ds:schemaRef ds:uri="http://schemas.openxmlformats.org/package/2006/metadata/core-properties"/>
+    <ds:schemaRef ds:uri="http://purl.org/dc/elements/1.1/"/>
+    <ds:schemaRef ds:uri="http://purl.org/dc/terms/"/>
+    <ds:schemaRef ds:uri="http://schemas.microsoft.com/office/internal/2005/internalDocumentation"/>
+  </ds:schemaRefs>
+</ds:datastoreItem>
 </file>